--- a/docs/Simon_Drone_Paper_ISPRS.docx
+++ b/docs/Simon_Drone_Paper_ISPRS.docx
@@ -61,31 +61,31 @@
         <w:t xml:space="preserve"> </w:t>
       </w:r>
       <w:r>
-        <w:t xml:space="preserve">Color</w:t>
+        <w:t xml:space="preserve">Active</w:t>
       </w:r>
       <w:r>
         <w:t xml:space="preserve"> </w:t>
       </w:r>
       <w:r>
-        <w:t xml:space="preserve">Mapping</w:t>
+        <w:t xml:space="preserve">to</w:t>
       </w:r>
       <w:r>
         <w:t xml:space="preserve"> </w:t>
       </w:r>
       <w:r>
-        <w:t xml:space="preserve">to</w:t>
+        <w:t xml:space="preserve">Passive</w:t>
       </w:r>
       <w:r>
         <w:t xml:space="preserve"> </w:t>
       </w:r>
       <w:r>
-        <w:t xml:space="preserve">Topography</w:t>
+        <w:t xml:space="preserve">Remote</w:t>
       </w:r>
       <w:r>
         <w:t xml:space="preserve"> </w:t>
       </w:r>
       <w:r>
-        <w:t xml:space="preserve">Assessment</w:t>
+        <w:t xml:space="preserve">Sensing</w:t>
       </w:r>
       <w:r>
         <w:t xml:space="preserve"> </w:t>
@@ -147,7 +147,7 @@
         <w:pStyle w:val="Date"/>
       </w:pPr>
       <w:r>
-        <w:t xml:space="preserve">2024-03-12</w:t>
+        <w:t xml:space="preserve">2024-03-21</w:t>
       </w:r>
     </w:p>
     <w:p>
@@ -166,6 +166,98 @@
         <w:t xml:space="preserve">coucou</w:t>
       </w:r>
     </w:p>
+    <w:bookmarkStart w:id="25" w:name="site-study"/>
+    <w:p>
+      <w:pPr>
+        <w:pStyle w:val="Titre2"/>
+      </w:pPr>
+      <w:r>
+        <w:t xml:space="preserve">1 Site study</w:t>
+      </w:r>
+    </w:p>
+    <w:bookmarkStart w:id="24" w:name="cell-fig-map"/>
+    <w:tbl>
+      <w:tblPr>
+        <w:tblStyle w:val="Table"/>
+        <w:tblW w:type="pct" w:w="5000"/>
+        <w:tblLook w:firstRow="0" w:lastRow="0" w:firstColumn="0" w:lastColumn="0" w:noHBand="0" w:noVBand="0" w:val="0000"/>
+        <w:jc w:val="start"/>
+        <w:tblLayout w:type="fixed"/>
+      </w:tblPr>
+      <w:tblGrid>
+        <w:gridCol w:w="7920"/>
+      </w:tblGrid>
+      <w:tr>
+        <w:tc>
+          <w:tcPr/>
+          <w:bookmarkStart w:id="23" w:name="fig-map"/>
+          <w:p>
+            <w:pPr>
+              <w:pStyle w:val="Compact"/>
+              <w:jc w:val="center"/>
+            </w:pPr>
+            <w:r>
+              <w:drawing>
+                <wp:inline>
+                  <wp:extent cx="971621" cy="1456860"/>
+                  <wp:effectExtent b="0" l="0" r="0" t="0"/>
+                  <wp:docPr descr="" title="" id="21" name="Picture"/>
+                  <a:graphic>
+                    <a:graphicData uri="http://schemas.openxmlformats.org/drawingml/2006/picture">
+                      <pic:pic>
+                        <pic:nvPicPr>
+                          <pic:cNvPr descr="./Figures/Low_res/Figure1/Fig1_Map_Drone_Sites.png" id="22" name="Picture"/>
+                          <pic:cNvPicPr>
+                            <a:picLocks noChangeArrowheads="1" noChangeAspect="1"/>
+                          </pic:cNvPicPr>
+                        </pic:nvPicPr>
+                        <pic:blipFill>
+                          <a:blip r:embed="rId20"/>
+                          <a:stretch>
+                            <a:fillRect/>
+                          </a:stretch>
+                        </pic:blipFill>
+                        <pic:spPr bwMode="auto">
+                          <a:xfrm>
+                            <a:off x="0" y="0"/>
+                            <a:ext cx="971621" cy="1456860"/>
+                          </a:xfrm>
+                          <a:prstGeom prst="rect">
+                            <a:avLst/>
+                          </a:prstGeom>
+                          <a:noFill/>
+                          <a:ln w="9525">
+                            <a:noFill/>
+                            <a:headEnd/>
+                            <a:tailEnd/>
+                          </a:ln>
+                        </pic:spPr>
+                      </pic:pic>
+                    </a:graphicData>
+                  </a:graphic>
+                </wp:inline>
+              </w:drawing>
+            </w:r>
+          </w:p>
+          <w:p>
+            <w:pPr>
+              <w:jc w:val="center"/>
+            </w:pPr>
+            <w:pPr>
+              <w:jc w:val="start"/>
+              <w:spacing w:before="200"/>
+              <w:pStyle w:val="ImageCaption"/>
+            </w:pPr>
+            <w:r>
+              <w:t xml:space="preserve">Figure 1: Location of drone flights in France Spain and Greece A: Noirmoutier Island, B: Baiona, C: Guadalquivir river, D: Tainaron cape. Green represents intertidal areas.</w:t>
+            </w:r>
+          </w:p>
+          <w:bookmarkEnd w:id="23"/>
+        </w:tc>
+      </w:tr>
+    </w:tbl>
+    <w:bookmarkEnd w:id="24"/>
+    <w:bookmarkEnd w:id="25"/>
     <w:sectPr>
       <w:pgSz w:h="15840" w:w="12240"/>
       <w:pgMar w:bottom="1440" w:footer="720" w:gutter="0" w:header="720" w:left="1440" w:right="1440" w:top="1440"/>
